--- a/Deliverable #1/Deliverable #1 The Project Plan.docx
+++ b/Deliverable #1/Deliverable #1 The Project Plan.docx
@@ -9,6 +9,15 @@
       </w:pPr>
       <w:r>
         <w:t>Deliverable #1</w:t>
+      </w:r>
+    </w:p>
+    <w:p>
+      <w:pPr>
+        <w:pStyle w:val="Subtitle"/>
+        <w:jc w:val="center"/>
+      </w:pPr>
+      <w:r>
+        <w:t>The Project Plan</w:t>
       </w:r>
     </w:p>
     <w:p>
@@ -310,13 +319,7 @@
         <w:rPr>
           <w:color w:val="000000" w:themeColor="text1"/>
         </w:rPr>
-        <w:t>JavaScript</w:t>
-      </w:r>
-      <w:r>
-        <w:rPr>
-          <w:color w:val="000000" w:themeColor="text1"/>
-        </w:rPr>
-        <w:t xml:space="preserve">/Typescript for frontend </w:t>
+        <w:t xml:space="preserve">JavaScript/Typescript for frontend </w:t>
       </w:r>
     </w:p>
     <w:p>
@@ -3612,8 +3615,6 @@
       </w:r>
       <w:r>
         <w:br/>
-      </w:r>
-      <w:r>
         <w:t>IDE: Microsoft Visual Studio Community 2019</w:t>
       </w:r>
     </w:p>
@@ -5514,13 +5515,7 @@
     </w:p>
     <w:p>
       <w:r>
-        <w:t xml:space="preserve">Jason began building the Desktop front end UI portion of the app. Chris built a </w:t>
-      </w:r>
-      <w:r>
-        <w:t>web-based</w:t>
-      </w:r>
-      <w:r>
-        <w:t xml:space="preserve"> UI front end.</w:t>
+        <w:t>Jason began building the Desktop front end UI portion of the app. Chris built a web-based UI front end.</w:t>
       </w:r>
     </w:p>
     <w:p/>
@@ -6614,6 +6609,37 @@
       <w:color w:val="1F3763" w:themeColor="accent1" w:themeShade="7F"/>
       <w:sz w:val="24"/>
       <w:szCs w:val="24"/>
+    </w:rPr>
+  </w:style>
+  <w:style w:type="paragraph" w:styleId="Subtitle">
+    <w:name w:val="Subtitle"/>
+    <w:basedOn w:val="Normal"/>
+    <w:next w:val="Normal"/>
+    <w:link w:val="SubtitleChar"/>
+    <w:uiPriority w:val="11"/>
+    <w:qFormat/>
+    <w:rsid w:val="004B0DF4"/>
+    <w:pPr>
+      <w:numPr>
+        <w:ilvl w:val="1"/>
+      </w:numPr>
+    </w:pPr>
+    <w:rPr>
+      <w:rFonts w:eastAsiaTheme="minorEastAsia"/>
+      <w:color w:val="5A5A5A" w:themeColor="text1" w:themeTint="A5"/>
+      <w:spacing w:val="15"/>
+    </w:rPr>
+  </w:style>
+  <w:style w:type="character" w:customStyle="1" w:styleId="SubtitleChar">
+    <w:name w:val="Subtitle Char"/>
+    <w:basedOn w:val="DefaultParagraphFont"/>
+    <w:link w:val="Subtitle"/>
+    <w:uiPriority w:val="11"/>
+    <w:rsid w:val="004B0DF4"/>
+    <w:rPr>
+      <w:rFonts w:eastAsiaTheme="minorEastAsia"/>
+      <w:color w:val="5A5A5A" w:themeColor="text1" w:themeTint="A5"/>
+      <w:spacing w:val="15"/>
     </w:rPr>
   </w:style>
 </w:styles>

--- a/Deliverable #1/Deliverable #1 The Project Plan.docx
+++ b/Deliverable #1/Deliverable #1 The Project Plan.docx
@@ -127,7 +127,37 @@
         <w:rPr>
           <w:color w:val="000000" w:themeColor="text1"/>
         </w:rPr>
-        <w:t xml:space="preserve">Both the desktop application and the web-based application will require a network connection. The web-based application will be usable on any device with browser software in addition to the network connection.  </w:t>
+        <w:t>T</w:t>
+      </w:r>
+      <w:r>
+        <w:rPr>
+          <w:color w:val="000000" w:themeColor="text1"/>
+        </w:rPr>
+        <w:t xml:space="preserve">he </w:t>
+      </w:r>
+      <w:r>
+        <w:rPr>
+          <w:color w:val="000000" w:themeColor="text1"/>
+        </w:rPr>
+        <w:t>a</w:t>
+      </w:r>
+      <w:r>
+        <w:rPr>
+          <w:color w:val="000000" w:themeColor="text1"/>
+        </w:rPr>
+        <w:t xml:space="preserve">pplication will </w:t>
+      </w:r>
+      <w:r>
+        <w:rPr>
+          <w:color w:val="000000" w:themeColor="text1"/>
+        </w:rPr>
+        <w:t xml:space="preserve">run on Windows 10 systems and </w:t>
+      </w:r>
+      <w:r>
+        <w:rPr>
+          <w:color w:val="000000" w:themeColor="text1"/>
+        </w:rPr>
+        <w:t xml:space="preserve">require a network connection. </w:t>
       </w:r>
     </w:p>
     <w:p>
@@ -163,7 +193,7 @@
         <w:rPr>
           <w:color w:val="000000" w:themeColor="text1"/>
         </w:rPr>
-        <w:t xml:space="preserve">This software will include both a </w:t>
+        <w:t xml:space="preserve">This software will include a </w:t>
       </w:r>
       <w:r>
         <w:rPr>
@@ -175,19 +205,13 @@
         <w:rPr>
           <w:color w:val="000000" w:themeColor="text1"/>
         </w:rPr>
-        <w:t xml:space="preserve"> application as well as a web-based application that will run in the event the user system is not compatible with the </w:t>
+        <w:t xml:space="preserve"> application that </w:t>
       </w:r>
       <w:r>
         <w:rPr>
           <w:color w:val="000000" w:themeColor="text1"/>
         </w:rPr>
-        <w:t>desktop</w:t>
-      </w:r>
-      <w:r>
-        <w:rPr>
-          <w:color w:val="000000" w:themeColor="text1"/>
-        </w:rPr>
-        <w:t xml:space="preserve"> version. </w:t>
+        <w:t>will run over a network and require to be able to connect to the internet.</w:t>
       </w:r>
     </w:p>
     <w:p>
@@ -223,19 +247,19 @@
         <w:rPr>
           <w:color w:val="000000" w:themeColor="text1"/>
         </w:rPr>
-        <w:t xml:space="preserve">The </w:t>
+        <w:t xml:space="preserve">The application uses no other software </w:t>
       </w:r>
       <w:r>
         <w:rPr>
           <w:color w:val="000000" w:themeColor="text1"/>
         </w:rPr>
-        <w:t>desktop</w:t>
+        <w:t>aside from that which would usually connect a Windows machine to the internet</w:t>
       </w:r>
       <w:r>
         <w:rPr>
           <w:color w:val="000000" w:themeColor="text1"/>
         </w:rPr>
-        <w:t xml:space="preserve"> application uses no other software and relies on a network connection to connect to the Ethereum blockchain on the backend. The web-based application will require an internet browser for functionality. </w:t>
+        <w:t xml:space="preserve">. </w:t>
       </w:r>
     </w:p>
     <w:p>
@@ -387,11 +411,19 @@
           <w:color w:val="000000" w:themeColor="text1"/>
         </w:rPr>
       </w:pPr>
+      <w:proofErr w:type="spellStart"/>
       <w:r>
         <w:rPr>
           <w:color w:val="000000" w:themeColor="text1"/>
         </w:rPr>
-        <w:t xml:space="preserve">Both applications, the desktop application and the web-based version, will include graphical user interfaces. </w:t>
+        <w:t>iNFT</w:t>
+      </w:r>
+      <w:proofErr w:type="spellEnd"/>
+      <w:r>
+        <w:rPr>
+          <w:color w:val="000000" w:themeColor="text1"/>
+        </w:rPr>
+        <w:t xml:space="preserve"> has a GUI.</w:t>
       </w:r>
     </w:p>
     <w:p>

--- a/Deliverable #1/Deliverable #1 The Project Plan.docx
+++ b/Deliverable #1/Deliverable #1 The Project Plan.docx
@@ -32,13 +32,8 @@
       <w:pPr>
         <w:spacing w:after="0"/>
       </w:pPr>
-      <w:proofErr w:type="spellStart"/>
-      <w:r>
-        <w:t>Curatolo</w:t>
-      </w:r>
-      <w:proofErr w:type="spellEnd"/>
-      <w:r>
-        <w:t>, Christopher</w:t>
+      <w:r>
+        <w:t>Curatolo, Christopher</w:t>
       </w:r>
     </w:p>
     <w:p>
@@ -83,15 +78,7 @@
         </w:numPr>
       </w:pPr>
       <w:r>
-        <w:t>In short, the project is an NFT (non-fungible token) decentralized application (</w:t>
-      </w:r>
-      <w:proofErr w:type="spellStart"/>
-      <w:r>
-        <w:t>Dapp</w:t>
-      </w:r>
-      <w:proofErr w:type="spellEnd"/>
-      <w:r>
-        <w:t xml:space="preserve">). The application has three main stages: the frontend takes user input of a file and their crypto wallet address, the frontend then connects to the backend (the Ethereum blockchain) and then mints an NFT, and outputs a successful transaction and creation of the NFT on success. The client’s newly created NFT is the proof of digital ownership of their uploaded file. </w:t>
+        <w:t xml:space="preserve">In short, the project is an NFT (non-fungible token) decentralized application (Dapp). The application has three main stages: the frontend takes user input of a file and their crypto wallet address, the frontend then connects to the backend (the Ethereum blockchain) and then mints an NFT, and outputs a successful transaction and creation of the NFT on success. The client’s newly created NFT is the proof of digital ownership of their uploaded file. </w:t>
       </w:r>
     </w:p>
     <w:p>
@@ -411,19 +398,11 @@
           <w:color w:val="000000" w:themeColor="text1"/>
         </w:rPr>
       </w:pPr>
-      <w:proofErr w:type="spellStart"/>
       <w:r>
         <w:rPr>
           <w:color w:val="000000" w:themeColor="text1"/>
         </w:rPr>
-        <w:t>iNFT</w:t>
-      </w:r>
-      <w:proofErr w:type="spellEnd"/>
-      <w:r>
-        <w:rPr>
-          <w:color w:val="000000" w:themeColor="text1"/>
-        </w:rPr>
-        <w:t xml:space="preserve"> has a GUI.</w:t>
+        <w:t>iNFT has a GUI.</w:t>
       </w:r>
     </w:p>
     <w:p>
@@ -816,17 +795,8 @@
                 <w:rFonts w:ascii="Calibri" w:eastAsia="Times New Roman" w:hAnsi="Calibri" w:cs="Calibri"/>
                 <w:color w:val="000000"/>
               </w:rPr>
-              <w:t xml:space="preserve">Research - Implement </w:t>
-            </w:r>
-            <w:proofErr w:type="spellStart"/>
-            <w:r>
-              <w:rPr>
-                <w:rFonts w:ascii="Calibri" w:eastAsia="Times New Roman" w:hAnsi="Calibri" w:cs="Calibri"/>
-                <w:color w:val="000000"/>
-              </w:rPr>
-              <w:t>github</w:t>
-            </w:r>
-            <w:proofErr w:type="spellEnd"/>
+              <w:t>Research - Implement github</w:t>
+            </w:r>
           </w:p>
         </w:tc>
         <w:tc>
@@ -1224,17 +1194,8 @@
                 <w:rFonts w:ascii="Calibri" w:eastAsia="Times New Roman" w:hAnsi="Calibri" w:cs="Calibri"/>
                 <w:color w:val="000000"/>
               </w:rPr>
-              <w:t xml:space="preserve">Back End - Connect to </w:t>
-            </w:r>
-            <w:proofErr w:type="spellStart"/>
-            <w:r>
-              <w:rPr>
-                <w:rFonts w:ascii="Calibri" w:eastAsia="Times New Roman" w:hAnsi="Calibri" w:cs="Calibri"/>
-                <w:color w:val="000000"/>
-              </w:rPr>
-              <w:t>iPFS</w:t>
-            </w:r>
-            <w:proofErr w:type="spellEnd"/>
+              <w:t>Back End - Connect to iPFS</w:t>
+            </w:r>
           </w:p>
         </w:tc>
         <w:tc>
@@ -3603,10 +3564,10 @@
           <w:noProof/>
         </w:rPr>
         <w:drawing>
-          <wp:inline distT="0" distB="0" distL="0" distR="0" wp14:anchorId="5C11F354" wp14:editId="5C09D972">
+          <wp:inline distT="0" distB="0" distL="0" distR="0" wp14:anchorId="08BA1856" wp14:editId="5078AF4B">
             <wp:extent cx="5943600" cy="2743200"/>
             <wp:effectExtent l="0" t="0" r="0" b="0"/>
-            <wp:docPr id="2" name="Chart 2">
+            <wp:docPr id="4" name="Chart 4">
               <a:extLst xmlns:a="http://schemas.openxmlformats.org/drawingml/2006/main">
                 <a:ext uri="{FF2B5EF4-FFF2-40B4-BE49-F238E27FC236}">
                   <a16:creationId xmlns:a16="http://schemas.microsoft.com/office/drawing/2014/main" id="{9CC46D4A-4657-4B49-B256-63AD66C480BD}"/>
@@ -3654,13 +3615,8 @@
       <w:pPr>
         <w:spacing w:after="0" w:line="240" w:lineRule="auto"/>
       </w:pPr>
-      <w:proofErr w:type="spellStart"/>
-      <w:r>
-        <w:t>TargetFramework</w:t>
-      </w:r>
-      <w:proofErr w:type="spellEnd"/>
-      <w:r>
-        <w:t>: netcoreapp3.1</w:t>
+      <w:r>
+        <w:t>TargetFramework: netcoreapp3.1</w:t>
       </w:r>
     </w:p>
     <w:p>
@@ -3670,12 +3626,10 @@
       <w:r>
         <w:t xml:space="preserve">SDK: </w:t>
       </w:r>
-      <w:proofErr w:type="spellStart"/>
       <w:proofErr w:type="gramStart"/>
       <w:r>
         <w:t>Microsoft.NET.Sdk.WindowsDesktop</w:t>
       </w:r>
-      <w:proofErr w:type="spellEnd"/>
       <w:proofErr w:type="gramEnd"/>
     </w:p>
     <w:p>
@@ -3706,12 +3660,10 @@
       <w:r>
         <w:t>"</w:t>
       </w:r>
-      <w:proofErr w:type="spellStart"/>
       <w:proofErr w:type="gramStart"/>
       <w:r>
         <w:t>Ipfs.Http.Client</w:t>
       </w:r>
-      <w:proofErr w:type="spellEnd"/>
       <w:proofErr w:type="gramEnd"/>
       <w:r>
         <w:t>" Version="0.33.0"</w:t>
@@ -3730,15 +3682,47 @@
         <w:spacing w:after="0" w:line="240" w:lineRule="auto"/>
       </w:pPr>
       <w:r>
+        <w:t>"Nethereum.Contracts" Version="4.0.5"</w:t>
+      </w:r>
+    </w:p>
+    <w:p>
+      <w:pPr>
+        <w:spacing w:after="0" w:line="240" w:lineRule="auto"/>
+      </w:pPr>
+      <w:r>
+        <w:t>"Nethereum.Hex" Version="4.1.1"</w:t>
+      </w:r>
+    </w:p>
+    <w:p>
+      <w:pPr>
+        <w:spacing w:after="0" w:line="240" w:lineRule="auto"/>
+      </w:pPr>
+      <w:r>
+        <w:t>"Nethereum.Web3" Version="4.0.5"</w:t>
+      </w:r>
+    </w:p>
+    <w:p>
+      <w:pPr>
+        <w:spacing w:after="0" w:line="240" w:lineRule="auto"/>
+      </w:pPr>
+      <w:r>
+        <w:t>"Newtonsoft.Json" Version="13.0.1"</w:t>
+      </w:r>
+    </w:p>
+    <w:p>
+      <w:pPr>
+        <w:spacing w:after="0" w:line="240" w:lineRule="auto"/>
+      </w:pPr>
+      <w:r>
         <w:t>"</w:t>
       </w:r>
-      <w:proofErr w:type="spellStart"/>
-      <w:r>
-        <w:t>Nethereum.Contracts</w:t>
-      </w:r>
-      <w:proofErr w:type="spellEnd"/>
-      <w:r>
-        <w:t>" Version="4.0.5"</w:t>
+      <w:proofErr w:type="gramStart"/>
+      <w:r>
+        <w:t>xunit.assert</w:t>
+      </w:r>
+      <w:proofErr w:type="gramEnd"/>
+      <w:r>
+        <w:t>" Version="2.4.1"</w:t>
       </w:r>
     </w:p>
     <w:p>
@@ -3746,39 +3730,20 @@
         <w:spacing w:after="0" w:line="240" w:lineRule="auto"/>
       </w:pPr>
       <w:r>
-        <w:t>"</w:t>
-      </w:r>
-      <w:proofErr w:type="spellStart"/>
-      <w:r>
-        <w:t>Nethereum.Hex</w:t>
-      </w:r>
-      <w:proofErr w:type="spellEnd"/>
-      <w:r>
-        <w:t>" Version="4.1.1"</w:t>
+        <w:t>(Check Licenses)</w:t>
       </w:r>
     </w:p>
     <w:p>
       <w:pPr>
         <w:spacing w:after="0" w:line="240" w:lineRule="auto"/>
       </w:pPr>
-      <w:r>
-        <w:t>"Nethereum.Web3" Version="4.0.5"</w:t>
-      </w:r>
     </w:p>
     <w:p>
       <w:pPr>
         <w:spacing w:after="0" w:line="240" w:lineRule="auto"/>
       </w:pPr>
       <w:r>
-        <w:t>"</w:t>
-      </w:r>
-      <w:proofErr w:type="spellStart"/>
-      <w:r>
-        <w:t>Newtonsoft.Json</w:t>
-      </w:r>
-      <w:proofErr w:type="spellEnd"/>
-      <w:r>
-        <w:t>" Version="13.0.1"</w:t>
+        <w:t>Local Test Environments:</w:t>
       </w:r>
     </w:p>
     <w:p>
@@ -3786,17 +3751,7 @@
         <w:spacing w:after="0" w:line="240" w:lineRule="auto"/>
       </w:pPr>
       <w:r>
-        <w:t>"</w:t>
-      </w:r>
-      <w:proofErr w:type="spellStart"/>
-      <w:proofErr w:type="gramStart"/>
-      <w:r>
-        <w:t>xunit.assert</w:t>
-      </w:r>
-      <w:proofErr w:type="spellEnd"/>
-      <w:proofErr w:type="gramEnd"/>
-      <w:r>
-        <w:t>" Version="2.4.1"</w:t>
+        <w:t>Truffle v5.4.21 (core: 5.4.21)</w:t>
       </w:r>
     </w:p>
     <w:p>
@@ -3804,44 +3759,7 @@
         <w:spacing w:after="0" w:line="240" w:lineRule="auto"/>
       </w:pPr>
       <w:r>
-        <w:t>(Check Licenses)</w:t>
-      </w:r>
-    </w:p>
-    <w:p>
-      <w:pPr>
-        <w:spacing w:after="0" w:line="240" w:lineRule="auto"/>
-      </w:pPr>
-    </w:p>
-    <w:p>
-      <w:pPr>
-        <w:spacing w:after="0" w:line="240" w:lineRule="auto"/>
-      </w:pPr>
-      <w:r>
-        <w:t>Local Test Environments:</w:t>
-      </w:r>
-    </w:p>
-    <w:p>
-      <w:pPr>
-        <w:spacing w:after="0" w:line="240" w:lineRule="auto"/>
-      </w:pPr>
-      <w:r>
-        <w:t>Truffle v5.4.21 (core: 5.4.21)</w:t>
-      </w:r>
-    </w:p>
-    <w:p>
-      <w:pPr>
-        <w:spacing w:after="0" w:line="240" w:lineRule="auto"/>
-      </w:pPr>
-      <w:r>
-        <w:t>Solidity - ^0.8.0 (</w:t>
-      </w:r>
-      <w:proofErr w:type="spellStart"/>
-      <w:r>
-        <w:t>solc-js</w:t>
-      </w:r>
-      <w:proofErr w:type="spellEnd"/>
-      <w:r>
-        <w:t>)</w:t>
+        <w:t>Solidity - ^0.8.0 (solc-js)</w:t>
       </w:r>
     </w:p>
     <w:p>
@@ -4052,23 +3970,7 @@
                 <w:rFonts w:ascii="Calibri" w:eastAsia="Times New Roman" w:hAnsi="Calibri" w:cs="Calibri"/>
                 <w:color w:val="000000"/>
               </w:rPr>
-              <w:t xml:space="preserve">Creating smart contract and </w:t>
-            </w:r>
-            <w:proofErr w:type="spellStart"/>
-            <w:r>
-              <w:rPr>
-                <w:rFonts w:ascii="Calibri" w:eastAsia="Times New Roman" w:hAnsi="Calibri" w:cs="Calibri"/>
-                <w:color w:val="000000"/>
-              </w:rPr>
-              <w:t>initalizing</w:t>
-            </w:r>
-            <w:proofErr w:type="spellEnd"/>
-            <w:r>
-              <w:rPr>
-                <w:rFonts w:ascii="Calibri" w:eastAsia="Times New Roman" w:hAnsi="Calibri" w:cs="Calibri"/>
-                <w:color w:val="000000"/>
-              </w:rPr>
-              <w:t xml:space="preserve"> connection to eth network and IPFS</w:t>
+              <w:t>Creating smart contract and initalizing connection to eth network and IPFS</w:t>
             </w:r>
           </w:p>
         </w:tc>
@@ -4892,55 +4794,7 @@
                 <w:rFonts w:ascii="Calibri" w:eastAsia="Times New Roman" w:hAnsi="Calibri" w:cs="Calibri"/>
                 <w:color w:val="000000"/>
               </w:rPr>
-              <w:t xml:space="preserve">Future release of file </w:t>
-            </w:r>
-            <w:proofErr w:type="spellStart"/>
-            <w:r>
-              <w:rPr>
-                <w:rFonts w:ascii="Calibri" w:eastAsia="Times New Roman" w:hAnsi="Calibri" w:cs="Calibri"/>
-                <w:color w:val="000000"/>
-              </w:rPr>
-              <w:t>transfering</w:t>
-            </w:r>
-            <w:proofErr w:type="spellEnd"/>
-            <w:r>
-              <w:rPr>
-                <w:rFonts w:ascii="Calibri" w:eastAsia="Times New Roman" w:hAnsi="Calibri" w:cs="Calibri"/>
-                <w:color w:val="000000"/>
-              </w:rPr>
-              <w:t>/</w:t>
-            </w:r>
-            <w:proofErr w:type="spellStart"/>
-            <w:r>
-              <w:rPr>
-                <w:rFonts w:ascii="Calibri" w:eastAsia="Times New Roman" w:hAnsi="Calibri" w:cs="Calibri"/>
-                <w:color w:val="000000"/>
-              </w:rPr>
-              <w:t>nft</w:t>
-            </w:r>
-            <w:proofErr w:type="spellEnd"/>
-            <w:r>
-              <w:rPr>
-                <w:rFonts w:ascii="Calibri" w:eastAsia="Times New Roman" w:hAnsi="Calibri" w:cs="Calibri"/>
-                <w:color w:val="000000"/>
-              </w:rPr>
-              <w:t xml:space="preserve"> </w:t>
-            </w:r>
-            <w:proofErr w:type="spellStart"/>
-            <w:r>
-              <w:rPr>
-                <w:rFonts w:ascii="Calibri" w:eastAsia="Times New Roman" w:hAnsi="Calibri" w:cs="Calibri"/>
-                <w:color w:val="000000"/>
-              </w:rPr>
-              <w:t>transfering</w:t>
-            </w:r>
-            <w:proofErr w:type="spellEnd"/>
-            <w:r>
-              <w:rPr>
-                <w:rFonts w:ascii="Calibri" w:eastAsia="Times New Roman" w:hAnsi="Calibri" w:cs="Calibri"/>
-                <w:color w:val="000000"/>
-              </w:rPr>
-              <w:t xml:space="preserve"> from wallet to wallet</w:t>
+              <w:t>Future release of file transfering/nft transfering from wallet to wallet</w:t>
             </w:r>
           </w:p>
         </w:tc>
@@ -5003,21 +4857,12 @@
                 <w:color w:val="000000"/>
               </w:rPr>
             </w:pPr>
-            <w:proofErr w:type="spellStart"/>
-            <w:r>
-              <w:rPr>
-                <w:rFonts w:ascii="Calibri" w:eastAsia="Times New Roman" w:hAnsi="Calibri" w:cs="Calibri"/>
-                <w:color w:val="000000"/>
-              </w:rPr>
-              <w:t>Formating</w:t>
-            </w:r>
-            <w:proofErr w:type="spellEnd"/>
-            <w:r>
-              <w:rPr>
-                <w:rFonts w:ascii="Calibri" w:eastAsia="Times New Roman" w:hAnsi="Calibri" w:cs="Calibri"/>
-                <w:color w:val="000000"/>
-              </w:rPr>
-              <w:t xml:space="preserve"> of the IPFS pin</w:t>
+            <w:r>
+              <w:rPr>
+                <w:rFonts w:ascii="Calibri" w:eastAsia="Times New Roman" w:hAnsi="Calibri" w:cs="Calibri"/>
+                <w:color w:val="000000"/>
+              </w:rPr>
+              <w:t>Formating of the IPFS pin</w:t>
             </w:r>
           </w:p>
         </w:tc>
@@ -5222,23 +5067,7 @@
     </w:p>
     <w:p>
       <w:r>
-        <w:t xml:space="preserve">Each member has created an account with github.com for our version control and project management. We all have been active in the </w:t>
-      </w:r>
-      <w:proofErr w:type="spellStart"/>
-      <w:r>
-        <w:t>reposiroty</w:t>
-      </w:r>
-      <w:proofErr w:type="spellEnd"/>
-      <w:r>
-        <w:t xml:space="preserve"> and project </w:t>
-      </w:r>
-      <w:proofErr w:type="spellStart"/>
-      <w:r>
-        <w:t>managaement</w:t>
-      </w:r>
-      <w:proofErr w:type="spellEnd"/>
-      <w:r>
-        <w:t xml:space="preserve"> boards. Also, we have a repository for our sandbox environment because we want to work on our skills and workflow.</w:t>
+        <w:t>Each member has created an account with github.com for our version control and project management. We all have been active in the reposiroty and project managaement boards. Also, we have a repository for our sandbox environment because we want to work on our skills and workflow.</w:t>
       </w:r>
     </w:p>
     <w:p/>
@@ -5277,23 +5106,7 @@
     </w:p>
     <w:p>
       <w:r>
-        <w:t xml:space="preserve">We've worked to distribute efforts; Chris has worked to put together repos for our dev environment in </w:t>
-      </w:r>
-      <w:proofErr w:type="spellStart"/>
-      <w:r>
-        <w:t>ethereum</w:t>
-      </w:r>
-      <w:proofErr w:type="spellEnd"/>
-      <w:r>
-        <w:t xml:space="preserve">, Jason has begun putting together the frontend framework, and Mat has started code review and is in the early stage of unit testing. That backend framework that Chris put together will give us some reference points as we begin to build out the smart contracts, </w:t>
-      </w:r>
-      <w:proofErr w:type="spellStart"/>
-      <w:r>
-        <w:t>ethereum</w:t>
-      </w:r>
-      <w:proofErr w:type="spellEnd"/>
-      <w:r>
-        <w:t xml:space="preserve"> network connections, etc. </w:t>
+        <w:t xml:space="preserve">We've worked to distribute efforts; Chris has worked to put together repos for our dev environment in ethereum, Jason has begun putting together the frontend framework, and Mat has started code review and is in the early stage of unit testing. That backend framework that Chris put together will give us some reference points as we begin to build out the smart contracts, ethereum network connections, etc. </w:t>
       </w:r>
     </w:p>
     <w:p/>
@@ -5360,15 +5173,7 @@
     </w:p>
     <w:p>
       <w:r>
-        <w:t xml:space="preserve">Set up prototypes of the system in </w:t>
-      </w:r>
-      <w:proofErr w:type="spellStart"/>
-      <w:r>
-        <w:t>github</w:t>
-      </w:r>
-      <w:proofErr w:type="spellEnd"/>
-      <w:r>
-        <w:t>.</w:t>
+        <w:t>Set up prototypes of the system in github.</w:t>
       </w:r>
     </w:p>
     <w:p/>
@@ -5382,23 +5187,7 @@
     </w:p>
     <w:p>
       <w:r>
-        <w:t xml:space="preserve">Mat has been looking into unit testing and integration testing for C# and </w:t>
-      </w:r>
-      <w:proofErr w:type="spellStart"/>
-      <w:r>
-        <w:t>Solinity</w:t>
-      </w:r>
-      <w:proofErr w:type="spellEnd"/>
-      <w:r>
-        <w:t xml:space="preserve">.  Chris has been deploying environments to </w:t>
-      </w:r>
-      <w:proofErr w:type="spellStart"/>
-      <w:r>
-        <w:t>Github</w:t>
-      </w:r>
-      <w:proofErr w:type="spellEnd"/>
-      <w:r>
-        <w:t>.  Jason has been working on integrating IPFS solutions.</w:t>
+        <w:t>Mat has been looking into unit testing and integration testing for C# and Solinity.  Chris has been deploying environments to Github.  Jason has been working on integrating IPFS solutions.</w:t>
       </w:r>
     </w:p>
     <w:p/>
@@ -5451,36 +5240,12 @@
     </w:p>
     <w:p>
       <w:r>
-        <w:t xml:space="preserve">Jason Implemented IPFS get and pull methods on the front end.  Chris loaded and configured a mac dev environment to git hub.  Chris created a fronted application today that uses the </w:t>
-      </w:r>
-      <w:proofErr w:type="spellStart"/>
-      <w:r>
-        <w:t>Nft.Storage</w:t>
-      </w:r>
-      <w:proofErr w:type="spellEnd"/>
-      <w:r>
-        <w:t xml:space="preserve"> </w:t>
-      </w:r>
-      <w:proofErr w:type="spellStart"/>
-      <w:r>
-        <w:t>api</w:t>
-      </w:r>
-      <w:proofErr w:type="spellEnd"/>
-      <w:r>
-        <w:t>.</w:t>
-      </w:r>
-    </w:p>
-    <w:p>
-      <w:r>
-        <w:t xml:space="preserve">Mat is researching methods for testing using unit tests on </w:t>
-      </w:r>
-      <w:proofErr w:type="spellStart"/>
-      <w:r>
-        <w:t>c#</w:t>
-      </w:r>
-      <w:proofErr w:type="spellEnd"/>
-      <w:r>
-        <w:t xml:space="preserve"> and solidity contracts.</w:t>
+        <w:t>Jason Implemented IPFS get and pull methods on the front end.  Chris loaded and configured a mac dev environment to git hub.  Chris created a fronted application today that uses the Nft.Storage api.</w:t>
+      </w:r>
+    </w:p>
+    <w:p>
+      <w:r>
+        <w:t>Mat is researching methods for testing using unit tests on c# and solidity contracts.</w:t>
       </w:r>
     </w:p>
     <w:p/>
@@ -5600,31 +5365,7 @@
     </w:p>
     <w:p>
       <w:r>
-        <w:t xml:space="preserve">Determined precise nature of project and posted about a half complete project to </w:t>
-      </w:r>
-      <w:proofErr w:type="spellStart"/>
-      <w:r>
-        <w:t>github</w:t>
-      </w:r>
-      <w:proofErr w:type="spellEnd"/>
-      <w:r>
-        <w:t xml:space="preserve">.  Discussed different </w:t>
-      </w:r>
-      <w:proofErr w:type="spellStart"/>
-      <w:r>
-        <w:t>tacts</w:t>
-      </w:r>
-      <w:proofErr w:type="spellEnd"/>
-      <w:r>
-        <w:t xml:space="preserve"> and technologies to use.  Scrapped </w:t>
-      </w:r>
-      <w:proofErr w:type="spellStart"/>
-      <w:r>
-        <w:t>c#</w:t>
-      </w:r>
-      <w:proofErr w:type="spellEnd"/>
-      <w:r>
-        <w:t xml:space="preserve"> project in favor of NodeJS project.</w:t>
+        <w:t>Determined precise nature of project and posted about a half complete project to github.  Discussed different tacts and technologies to use.  Scrapped c# project in favor of NodeJS project.</w:t>
       </w:r>
     </w:p>
     <w:p/>
@@ -5638,15 +5379,7 @@
     </w:p>
     <w:p>
       <w:r>
-        <w:t xml:space="preserve">Chris wrote most of the NodeJS project and posted it to </w:t>
-      </w:r>
-      <w:proofErr w:type="spellStart"/>
-      <w:r>
-        <w:t>github</w:t>
-      </w:r>
-      <w:proofErr w:type="spellEnd"/>
-      <w:r>
-        <w:t>.  Jason and Mat have been looking into the related technologies trying to get up to speed on it.</w:t>
+        <w:t>Chris wrote most of the NodeJS project and posted it to github.  Jason and Mat have been looking into the related technologies trying to get up to speed on it.</w:t>
       </w:r>
     </w:p>
     <w:p/>
@@ -5704,15 +5437,7 @@
     </w:p>
     <w:p>
       <w:r>
-        <w:t xml:space="preserve">Jason tried to study Storybook JS and comprehend the documentation associated with the and applicable to the project.  Chris worked on cleaning up the code that is already present for the </w:t>
-      </w:r>
-      <w:proofErr w:type="spellStart"/>
-      <w:r>
-        <w:t>nodeJS</w:t>
-      </w:r>
-      <w:proofErr w:type="spellEnd"/>
-      <w:r>
-        <w:t xml:space="preserve"> project.  Mat began looking into different documentation and planning methods to use.</w:t>
+        <w:t>Jason tried to study Storybook JS and comprehend the documentation associated with the and applicable to the project.  Chris worked on cleaning up the code that is already present for the nodeJS project.  Mat began looking into different documentation and planning methods to use.</w:t>
       </w:r>
     </w:p>
     <w:p/>
@@ -5792,23 +5517,7 @@
     </w:p>
     <w:p>
       <w:r>
-        <w:t xml:space="preserve">Jason has gotten all parts of the </w:t>
-      </w:r>
-      <w:proofErr w:type="spellStart"/>
-      <w:r>
-        <w:t>c#</w:t>
-      </w:r>
-      <w:proofErr w:type="spellEnd"/>
-      <w:r>
-        <w:t xml:space="preserve"> project online except the </w:t>
-      </w:r>
-      <w:proofErr w:type="spellStart"/>
-      <w:r>
-        <w:t>ethereum</w:t>
-      </w:r>
-      <w:proofErr w:type="spellEnd"/>
-      <w:r>
-        <w:t xml:space="preserve"> functionality.  Chris worked designing the contract used by the project.  Mat has been working on design elements of the project such as icons and color schemes.</w:t>
+        <w:t>Jason has gotten all parts of the c# project online except the ethereum functionality.  Chris worked designing the contract used by the project.  Mat has been working on design elements of the project such as icons and color schemes.</w:t>
       </w:r>
     </w:p>
     <w:p/>
@@ -5822,15 +5531,7 @@
     </w:p>
     <w:p>
       <w:r>
-        <w:t xml:space="preserve">Getting contracts deployed to local </w:t>
-      </w:r>
-      <w:proofErr w:type="spellStart"/>
-      <w:r>
-        <w:t>ethereum</w:t>
-      </w:r>
-      <w:proofErr w:type="spellEnd"/>
-      <w:r>
-        <w:t xml:space="preserve"> environment.</w:t>
+        <w:t>Getting contracts deployed to local ethereum environment.</w:t>
       </w:r>
     </w:p>
     <w:p/>
@@ -5950,15 +5651,7 @@
     </w:p>
     <w:p>
       <w:r>
-        <w:t xml:space="preserve">Determine there was a bug in the desktop app that is </w:t>
-      </w:r>
-      <w:proofErr w:type="spellStart"/>
-      <w:r>
-        <w:t>imposible</w:t>
-      </w:r>
-      <w:proofErr w:type="spellEnd"/>
-      <w:r>
-        <w:t xml:space="preserve"> to fix before the due date.  </w:t>
+        <w:t xml:space="preserve">Determine there was a bug in the desktop app that is imposible to fix before the due date.  </w:t>
       </w:r>
     </w:p>
     <w:sectPr>
@@ -6901,7 +6594,7 @@
           </c:val>
           <c:extLst>
             <c:ext xmlns:c16="http://schemas.microsoft.com/office/drawing/2014/chart" uri="{C3380CC4-5D6E-409C-BE32-E72D297353CC}">
-              <c16:uniqueId val="{00000000-A37A-4260-BAB3-55A29635622B}"/>
+              <c16:uniqueId val="{00000000-4C0A-4979-BA4A-F149E92CD6C8}"/>
             </c:ext>
           </c:extLst>
         </c:ser>
@@ -7017,7 +6710,7 @@
           </c:val>
           <c:extLst>
             <c:ext xmlns:c16="http://schemas.microsoft.com/office/drawing/2014/chart" uri="{C3380CC4-5D6E-409C-BE32-E72D297353CC}">
-              <c16:uniqueId val="{00000001-A37A-4260-BAB3-55A29635622B}"/>
+              <c16:uniqueId val="{00000001-4C0A-4979-BA4A-F149E92CD6C8}"/>
             </c:ext>
           </c:extLst>
         </c:ser>
@@ -7196,7 +6889,7 @@
           </c:val>
           <c:extLst>
             <c:ext xmlns:c16="http://schemas.microsoft.com/office/drawing/2014/chart" uri="{C3380CC4-5D6E-409C-BE32-E72D297353CC}">
-              <c16:uniqueId val="{00000002-A37A-4260-BAB3-55A29635622B}"/>
+              <c16:uniqueId val="{00000002-4C0A-4979-BA4A-F149E92CD6C8}"/>
             </c:ext>
           </c:extLst>
         </c:ser>
@@ -7298,7 +6991,7 @@
           <a:effectLst/>
         </c:spPr>
         <c:txPr>
-          <a:bodyPr rot="-60000000" spcFirstLastPara="1" vertOverflow="ellipsis" vert="horz" wrap="square" anchor="ctr" anchorCtr="1"/>
+          <a:bodyPr rot="4200000" spcFirstLastPara="1" vertOverflow="ellipsis" wrap="square" anchor="ctr" anchorCtr="1"/>
           <a:lstStyle/>
           <a:p>
             <a:pPr>

--- a/Deliverable #1/Deliverable #1 The Project Plan.docx
+++ b/Deliverable #1/Deliverable #1 The Project Plan.docx
@@ -32,8 +32,13 @@
       <w:pPr>
         <w:spacing w:after="0"/>
       </w:pPr>
-      <w:r>
-        <w:t>Curatolo, Christopher</w:t>
+      <w:proofErr w:type="spellStart"/>
+      <w:r>
+        <w:t>Curatolo</w:t>
+      </w:r>
+      <w:proofErr w:type="spellEnd"/>
+      <w:r>
+        <w:t>, Christopher</w:t>
       </w:r>
     </w:p>
     <w:p>
@@ -78,7 +83,15 @@
         </w:numPr>
       </w:pPr>
       <w:r>
-        <w:t xml:space="preserve">In short, the project is an NFT (non-fungible token) decentralized application (Dapp). The application has three main stages: the frontend takes user input of a file and their crypto wallet address, the frontend then connects to the backend (the Ethereum blockchain) and then mints an NFT, and outputs a successful transaction and creation of the NFT on success. The client’s newly created NFT is the proof of digital ownership of their uploaded file. </w:t>
+        <w:t>In short, the project is an NFT (non-fungible token) decentralized application (</w:t>
+      </w:r>
+      <w:proofErr w:type="spellStart"/>
+      <w:r>
+        <w:t>Dapp</w:t>
+      </w:r>
+      <w:proofErr w:type="spellEnd"/>
+      <w:r>
+        <w:t xml:space="preserve">). The application has three main stages: the frontend takes user input of a file and their crypto wallet address, the frontend then connects to the backend (the Ethereum blockchain) and then mints an NFT, and outputs a successful transaction and creation of the NFT on success. The client’s newly created NFT is the proof of digital ownership of their uploaded file. </w:t>
       </w:r>
     </w:p>
     <w:p>
@@ -398,11 +411,19 @@
           <w:color w:val="000000" w:themeColor="text1"/>
         </w:rPr>
       </w:pPr>
+      <w:proofErr w:type="spellStart"/>
       <w:r>
         <w:rPr>
           <w:color w:val="000000" w:themeColor="text1"/>
         </w:rPr>
-        <w:t>iNFT has a GUI.</w:t>
+        <w:t>iNFT</w:t>
+      </w:r>
+      <w:proofErr w:type="spellEnd"/>
+      <w:r>
+        <w:rPr>
+          <w:color w:val="000000" w:themeColor="text1"/>
+        </w:rPr>
+        <w:t xml:space="preserve"> has a GUI.</w:t>
       </w:r>
     </w:p>
     <w:p>
@@ -795,8 +816,17 @@
                 <w:rFonts w:ascii="Calibri" w:eastAsia="Times New Roman" w:hAnsi="Calibri" w:cs="Calibri"/>
                 <w:color w:val="000000"/>
               </w:rPr>
-              <w:t>Research - Implement github</w:t>
-            </w:r>
+              <w:t xml:space="preserve">Research - Implement </w:t>
+            </w:r>
+            <w:proofErr w:type="spellStart"/>
+            <w:r>
+              <w:rPr>
+                <w:rFonts w:ascii="Calibri" w:eastAsia="Times New Roman" w:hAnsi="Calibri" w:cs="Calibri"/>
+                <w:color w:val="000000"/>
+              </w:rPr>
+              <w:t>github</w:t>
+            </w:r>
+            <w:proofErr w:type="spellEnd"/>
           </w:p>
         </w:tc>
         <w:tc>
@@ -1194,8 +1224,17 @@
                 <w:rFonts w:ascii="Calibri" w:eastAsia="Times New Roman" w:hAnsi="Calibri" w:cs="Calibri"/>
                 <w:color w:val="000000"/>
               </w:rPr>
-              <w:t>Back End - Connect to iPFS</w:t>
-            </w:r>
+              <w:t xml:space="preserve">Back End - Connect to </w:t>
+            </w:r>
+            <w:proofErr w:type="spellStart"/>
+            <w:r>
+              <w:rPr>
+                <w:rFonts w:ascii="Calibri" w:eastAsia="Times New Roman" w:hAnsi="Calibri" w:cs="Calibri"/>
+                <w:color w:val="000000"/>
+              </w:rPr>
+              <w:t>iPFS</w:t>
+            </w:r>
+            <w:proofErr w:type="spellEnd"/>
           </w:p>
         </w:tc>
         <w:tc>
@@ -3615,8 +3654,13 @@
       <w:pPr>
         <w:spacing w:after="0" w:line="240" w:lineRule="auto"/>
       </w:pPr>
-      <w:r>
-        <w:t>TargetFramework: netcoreapp3.1</w:t>
+      <w:proofErr w:type="spellStart"/>
+      <w:r>
+        <w:t>TargetFramework</w:t>
+      </w:r>
+      <w:proofErr w:type="spellEnd"/>
+      <w:r>
+        <w:t>: netcoreapp3.1</w:t>
       </w:r>
     </w:p>
     <w:p>
@@ -3626,10 +3670,12 @@
       <w:r>
         <w:t xml:space="preserve">SDK: </w:t>
       </w:r>
+      <w:proofErr w:type="spellStart"/>
       <w:proofErr w:type="gramStart"/>
       <w:r>
         <w:t>Microsoft.NET.Sdk.WindowsDesktop</w:t>
       </w:r>
+      <w:proofErr w:type="spellEnd"/>
       <w:proofErr w:type="gramEnd"/>
     </w:p>
     <w:p>
@@ -3660,10 +3706,12 @@
       <w:r>
         <w:t>"</w:t>
       </w:r>
+      <w:proofErr w:type="spellStart"/>
       <w:proofErr w:type="gramStart"/>
       <w:r>
         <w:t>Ipfs.Http.Client</w:t>
       </w:r>
+      <w:proofErr w:type="spellEnd"/>
       <w:proofErr w:type="gramEnd"/>
       <w:r>
         <w:t>" Version="0.33.0"</w:t>
@@ -3682,7 +3730,15 @@
         <w:spacing w:after="0" w:line="240" w:lineRule="auto"/>
       </w:pPr>
       <w:r>
-        <w:t>"Nethereum.Contracts" Version="4.0.5"</w:t>
+        <w:t>"</w:t>
+      </w:r>
+      <w:proofErr w:type="spellStart"/>
+      <w:r>
+        <w:t>Nethereum.Contracts</w:t>
+      </w:r>
+      <w:proofErr w:type="spellEnd"/>
+      <w:r>
+        <w:t>" Version="4.0.5"</w:t>
       </w:r>
     </w:p>
     <w:p>
@@ -3690,7 +3746,15 @@
         <w:spacing w:after="0" w:line="240" w:lineRule="auto"/>
       </w:pPr>
       <w:r>
-        <w:t>"Nethereum.Hex" Version="4.1.1"</w:t>
+        <w:t>"</w:t>
+      </w:r>
+      <w:proofErr w:type="spellStart"/>
+      <w:r>
+        <w:t>Nethereum.Hex</w:t>
+      </w:r>
+      <w:proofErr w:type="spellEnd"/>
+      <w:r>
+        <w:t>" Version="4.1.1"</w:t>
       </w:r>
     </w:p>
     <w:p>
@@ -3706,7 +3770,15 @@
         <w:spacing w:after="0" w:line="240" w:lineRule="auto"/>
       </w:pPr>
       <w:r>
-        <w:t>"Newtonsoft.Json" Version="13.0.1"</w:t>
+        <w:t>"</w:t>
+      </w:r>
+      <w:proofErr w:type="spellStart"/>
+      <w:r>
+        <w:t>Newtonsoft.Json</w:t>
+      </w:r>
+      <w:proofErr w:type="spellEnd"/>
+      <w:r>
+        <w:t>" Version="13.0.1"</w:t>
       </w:r>
     </w:p>
     <w:p>
@@ -3716,10 +3788,12 @@
       <w:r>
         <w:t>"</w:t>
       </w:r>
+      <w:proofErr w:type="spellStart"/>
       <w:proofErr w:type="gramStart"/>
       <w:r>
         <w:t>xunit.assert</w:t>
       </w:r>
+      <w:proofErr w:type="spellEnd"/>
       <w:proofErr w:type="gramEnd"/>
       <w:r>
         <w:t>" Version="2.4.1"</w:t>
@@ -3759,7 +3833,15 @@
         <w:spacing w:after="0" w:line="240" w:lineRule="auto"/>
       </w:pPr>
       <w:r>
-        <w:t>Solidity - ^0.8.0 (solc-js)</w:t>
+        <w:t>Solidity - ^0.8.0 (</w:t>
+      </w:r>
+      <w:proofErr w:type="spellStart"/>
+      <w:r>
+        <w:t>solc-js</w:t>
+      </w:r>
+      <w:proofErr w:type="spellEnd"/>
+      <w:r>
+        <w:t>)</w:t>
       </w:r>
     </w:p>
     <w:p>
@@ -3831,13 +3913,13 @@
     </w:p>
     <w:tbl>
       <w:tblPr>
-        <w:tblW w:w="8500" w:type="dxa"/>
+        <w:tblW w:w="9625" w:type="dxa"/>
         <w:jc w:val="center"/>
         <w:tblLook w:val="04A0" w:firstRow="1" w:lastRow="0" w:firstColumn="1" w:lastColumn="0" w:noHBand="0" w:noVBand="1"/>
       </w:tblPr>
       <w:tblGrid>
         <w:gridCol w:w="1020"/>
-        <w:gridCol w:w="7480"/>
+        <w:gridCol w:w="8605"/>
       </w:tblGrid>
       <w:tr>
         <w:trPr>
@@ -3877,7 +3959,7 @@
         </w:tc>
         <w:tc>
           <w:tcPr>
-            <w:tcW w:w="7480" w:type="dxa"/>
+            <w:tcW w:w="8605" w:type="dxa"/>
             <w:tcBorders>
               <w:top w:val="single" w:sz="4" w:space="0" w:color="auto"/>
               <w:left w:val="nil"/>
@@ -3945,32 +4027,48 @@
         </w:tc>
         <w:tc>
           <w:tcPr>
-            <w:tcW w:w="7480" w:type="dxa"/>
-            <w:tcBorders>
-              <w:top w:val="nil"/>
-              <w:left w:val="nil"/>
-              <w:bottom w:val="single" w:sz="4" w:space="0" w:color="auto"/>
-              <w:right w:val="single" w:sz="4" w:space="0" w:color="auto"/>
-            </w:tcBorders>
-            <w:shd w:val="clear" w:color="auto" w:fill="auto"/>
-            <w:noWrap/>
-            <w:vAlign w:val="bottom"/>
-            <w:hideMark/>
-          </w:tcPr>
-          <w:p>
-            <w:pPr>
-              <w:spacing w:after="0" w:line="240" w:lineRule="auto"/>
-              <w:rPr>
-                <w:rFonts w:ascii="Calibri" w:eastAsia="Times New Roman" w:hAnsi="Calibri" w:cs="Calibri"/>
-                <w:color w:val="000000"/>
-              </w:rPr>
-            </w:pPr>
-            <w:r>
-              <w:rPr>
-                <w:rFonts w:ascii="Calibri" w:eastAsia="Times New Roman" w:hAnsi="Calibri" w:cs="Calibri"/>
-                <w:color w:val="000000"/>
-              </w:rPr>
-              <w:t>Creating smart contract and initalizing connection to eth network and IPFS</w:t>
+            <w:tcW w:w="8605" w:type="dxa"/>
+            <w:tcBorders>
+              <w:top w:val="nil"/>
+              <w:left w:val="nil"/>
+              <w:bottom w:val="single" w:sz="4" w:space="0" w:color="auto"/>
+              <w:right w:val="single" w:sz="4" w:space="0" w:color="auto"/>
+            </w:tcBorders>
+            <w:shd w:val="clear" w:color="auto" w:fill="auto"/>
+            <w:noWrap/>
+            <w:vAlign w:val="bottom"/>
+            <w:hideMark/>
+          </w:tcPr>
+          <w:p>
+            <w:pPr>
+              <w:spacing w:after="0" w:line="240" w:lineRule="auto"/>
+              <w:rPr>
+                <w:rFonts w:ascii="Calibri" w:eastAsia="Times New Roman" w:hAnsi="Calibri" w:cs="Calibri"/>
+                <w:color w:val="000000"/>
+              </w:rPr>
+            </w:pPr>
+            <w:r>
+              <w:rPr>
+                <w:rFonts w:ascii="Calibri" w:eastAsia="Times New Roman" w:hAnsi="Calibri" w:cs="Calibri"/>
+                <w:color w:val="000000"/>
+              </w:rPr>
+              <w:t xml:space="preserve">Creating smart contract and </w:t>
+            </w:r>
+            <w:proofErr w:type="spellStart"/>
+            <w:r>
+              <w:rPr>
+                <w:rFonts w:ascii="Calibri" w:eastAsia="Times New Roman" w:hAnsi="Calibri" w:cs="Calibri"/>
+                <w:color w:val="000000"/>
+              </w:rPr>
+              <w:t>initalizing</w:t>
+            </w:r>
+            <w:proofErr w:type="spellEnd"/>
+            <w:r>
+              <w:rPr>
+                <w:rFonts w:ascii="Calibri" w:eastAsia="Times New Roman" w:hAnsi="Calibri" w:cs="Calibri"/>
+                <w:color w:val="000000"/>
+              </w:rPr>
+              <w:t xml:space="preserve"> connection to eth network and IPFS</w:t>
             </w:r>
           </w:p>
         </w:tc>
@@ -4013,7 +4111,7 @@
         </w:tc>
         <w:tc>
           <w:tcPr>
-            <w:tcW w:w="7480" w:type="dxa"/>
+            <w:tcW w:w="8605" w:type="dxa"/>
             <w:tcBorders>
               <w:top w:val="nil"/>
               <w:left w:val="nil"/>
@@ -4081,7 +4179,7 @@
         </w:tc>
         <w:tc>
           <w:tcPr>
-            <w:tcW w:w="7480" w:type="dxa"/>
+            <w:tcW w:w="8605" w:type="dxa"/>
             <w:tcBorders>
               <w:top w:val="nil"/>
               <w:left w:val="nil"/>
@@ -4149,7 +4247,7 @@
         </w:tc>
         <w:tc>
           <w:tcPr>
-            <w:tcW w:w="7480" w:type="dxa"/>
+            <w:tcW w:w="8605" w:type="dxa"/>
             <w:tcBorders>
               <w:top w:val="nil"/>
               <w:left w:val="nil"/>
@@ -4217,7 +4315,7 @@
         </w:tc>
         <w:tc>
           <w:tcPr>
-            <w:tcW w:w="7480" w:type="dxa"/>
+            <w:tcW w:w="8605" w:type="dxa"/>
             <w:tcBorders>
               <w:top w:val="nil"/>
               <w:left w:val="nil"/>
@@ -4285,7 +4383,7 @@
         </w:tc>
         <w:tc>
           <w:tcPr>
-            <w:tcW w:w="7480" w:type="dxa"/>
+            <w:tcW w:w="8605" w:type="dxa"/>
             <w:tcBorders>
               <w:top w:val="nil"/>
               <w:left w:val="nil"/>
@@ -4353,7 +4451,7 @@
         </w:tc>
         <w:tc>
           <w:tcPr>
-            <w:tcW w:w="7480" w:type="dxa"/>
+            <w:tcW w:w="8605" w:type="dxa"/>
             <w:tcBorders>
               <w:top w:val="nil"/>
               <w:left w:val="nil"/>
@@ -4421,7 +4519,7 @@
         </w:tc>
         <w:tc>
           <w:tcPr>
-            <w:tcW w:w="7480" w:type="dxa"/>
+            <w:tcW w:w="8605" w:type="dxa"/>
             <w:tcBorders>
               <w:top w:val="nil"/>
               <w:left w:val="nil"/>
@@ -4493,7 +4591,7 @@
         </w:tc>
         <w:tc>
           <w:tcPr>
-            <w:tcW w:w="7480" w:type="dxa"/>
+            <w:tcW w:w="8605" w:type="dxa"/>
             <w:tcBorders>
               <w:top w:val="nil"/>
               <w:left w:val="nil"/>
@@ -4565,7 +4663,7 @@
         </w:tc>
         <w:tc>
           <w:tcPr>
-            <w:tcW w:w="7480" w:type="dxa"/>
+            <w:tcW w:w="8605" w:type="dxa"/>
             <w:tcBorders>
               <w:top w:val="nil"/>
               <w:left w:val="nil"/>
@@ -4633,32 +4731,32 @@
         </w:tc>
         <w:tc>
           <w:tcPr>
-            <w:tcW w:w="7480" w:type="dxa"/>
-            <w:tcBorders>
-              <w:top w:val="nil"/>
-              <w:left w:val="nil"/>
-              <w:bottom w:val="single" w:sz="4" w:space="0" w:color="auto"/>
-              <w:right w:val="single" w:sz="4" w:space="0" w:color="auto"/>
-            </w:tcBorders>
-            <w:shd w:val="clear" w:color="auto" w:fill="auto"/>
-            <w:noWrap/>
-            <w:vAlign w:val="bottom"/>
-            <w:hideMark/>
-          </w:tcPr>
-          <w:p>
-            <w:pPr>
-              <w:spacing w:after="0" w:line="240" w:lineRule="auto"/>
-              <w:rPr>
-                <w:rFonts w:ascii="Calibri" w:eastAsia="Times New Roman" w:hAnsi="Calibri" w:cs="Calibri"/>
-                <w:color w:val="000000"/>
-              </w:rPr>
-            </w:pPr>
-            <w:r>
-              <w:rPr>
-                <w:rFonts w:ascii="Calibri" w:eastAsia="Times New Roman" w:hAnsi="Calibri" w:cs="Calibri"/>
-                <w:color w:val="000000"/>
-              </w:rPr>
-              <w:t>polling to live update the combo box after mint timing</w:t>
+            <w:tcW w:w="8605" w:type="dxa"/>
+            <w:tcBorders>
+              <w:top w:val="nil"/>
+              <w:left w:val="nil"/>
+              <w:bottom w:val="single" w:sz="4" w:space="0" w:color="auto"/>
+              <w:right w:val="single" w:sz="4" w:space="0" w:color="auto"/>
+            </w:tcBorders>
+            <w:shd w:val="clear" w:color="auto" w:fill="auto"/>
+            <w:noWrap/>
+            <w:vAlign w:val="bottom"/>
+            <w:hideMark/>
+          </w:tcPr>
+          <w:p>
+            <w:pPr>
+              <w:spacing w:after="0" w:line="240" w:lineRule="auto"/>
+              <w:rPr>
+                <w:rFonts w:ascii="Calibri" w:eastAsia="Times New Roman" w:hAnsi="Calibri" w:cs="Calibri"/>
+                <w:color w:val="000000"/>
+              </w:rPr>
+            </w:pPr>
+            <w:r>
+              <w:rPr>
+                <w:rFonts w:ascii="Calibri" w:eastAsia="Times New Roman" w:hAnsi="Calibri" w:cs="Calibri"/>
+                <w:color w:val="000000"/>
+              </w:rPr>
+              <w:t>polling to live update the combo box after mint timing and releasing the production web app</w:t>
             </w:r>
           </w:p>
         </w:tc>
@@ -4701,7 +4799,7 @@
         </w:tc>
         <w:tc>
           <w:tcPr>
-            <w:tcW w:w="7480" w:type="dxa"/>
+            <w:tcW w:w="8605" w:type="dxa"/>
             <w:tcBorders>
               <w:top w:val="nil"/>
               <w:left w:val="nil"/>
@@ -4769,32 +4867,80 @@
         </w:tc>
         <w:tc>
           <w:tcPr>
-            <w:tcW w:w="7480" w:type="dxa"/>
-            <w:tcBorders>
-              <w:top w:val="nil"/>
-              <w:left w:val="nil"/>
-              <w:bottom w:val="single" w:sz="4" w:space="0" w:color="auto"/>
-              <w:right w:val="single" w:sz="4" w:space="0" w:color="auto"/>
-            </w:tcBorders>
-            <w:shd w:val="clear" w:color="auto" w:fill="auto"/>
-            <w:noWrap/>
-            <w:vAlign w:val="bottom"/>
-            <w:hideMark/>
-          </w:tcPr>
-          <w:p>
-            <w:pPr>
-              <w:spacing w:after="0" w:line="240" w:lineRule="auto"/>
-              <w:rPr>
-                <w:rFonts w:ascii="Calibri" w:eastAsia="Times New Roman" w:hAnsi="Calibri" w:cs="Calibri"/>
-                <w:color w:val="000000"/>
-              </w:rPr>
-            </w:pPr>
-            <w:r>
-              <w:rPr>
-                <w:rFonts w:ascii="Calibri" w:eastAsia="Times New Roman" w:hAnsi="Calibri" w:cs="Calibri"/>
-                <w:color w:val="000000"/>
-              </w:rPr>
-              <w:t>Future release of file transfering/nft transfering from wallet to wallet</w:t>
+            <w:tcW w:w="8605" w:type="dxa"/>
+            <w:tcBorders>
+              <w:top w:val="nil"/>
+              <w:left w:val="nil"/>
+              <w:bottom w:val="single" w:sz="4" w:space="0" w:color="auto"/>
+              <w:right w:val="single" w:sz="4" w:space="0" w:color="auto"/>
+            </w:tcBorders>
+            <w:shd w:val="clear" w:color="auto" w:fill="auto"/>
+            <w:noWrap/>
+            <w:vAlign w:val="bottom"/>
+            <w:hideMark/>
+          </w:tcPr>
+          <w:p>
+            <w:pPr>
+              <w:spacing w:after="0" w:line="240" w:lineRule="auto"/>
+              <w:rPr>
+                <w:rFonts w:ascii="Calibri" w:eastAsia="Times New Roman" w:hAnsi="Calibri" w:cs="Calibri"/>
+                <w:color w:val="000000"/>
+              </w:rPr>
+            </w:pPr>
+            <w:r>
+              <w:rPr>
+                <w:rFonts w:ascii="Calibri" w:eastAsia="Times New Roman" w:hAnsi="Calibri" w:cs="Calibri"/>
+                <w:color w:val="000000"/>
+              </w:rPr>
+              <w:t xml:space="preserve">Future release of file </w:t>
+            </w:r>
+            <w:proofErr w:type="spellStart"/>
+            <w:r>
+              <w:rPr>
+                <w:rFonts w:ascii="Calibri" w:eastAsia="Times New Roman" w:hAnsi="Calibri" w:cs="Calibri"/>
+                <w:color w:val="000000"/>
+              </w:rPr>
+              <w:t>transfering</w:t>
+            </w:r>
+            <w:proofErr w:type="spellEnd"/>
+            <w:r>
+              <w:rPr>
+                <w:rFonts w:ascii="Calibri" w:eastAsia="Times New Roman" w:hAnsi="Calibri" w:cs="Calibri"/>
+                <w:color w:val="000000"/>
+              </w:rPr>
+              <w:t>/</w:t>
+            </w:r>
+            <w:proofErr w:type="spellStart"/>
+            <w:r>
+              <w:rPr>
+                <w:rFonts w:ascii="Calibri" w:eastAsia="Times New Roman" w:hAnsi="Calibri" w:cs="Calibri"/>
+                <w:color w:val="000000"/>
+              </w:rPr>
+              <w:t>nft</w:t>
+            </w:r>
+            <w:proofErr w:type="spellEnd"/>
+            <w:r>
+              <w:rPr>
+                <w:rFonts w:ascii="Calibri" w:eastAsia="Times New Roman" w:hAnsi="Calibri" w:cs="Calibri"/>
+                <w:color w:val="000000"/>
+              </w:rPr>
+              <w:t xml:space="preserve"> </w:t>
+            </w:r>
+            <w:proofErr w:type="spellStart"/>
+            <w:r>
+              <w:rPr>
+                <w:rFonts w:ascii="Calibri" w:eastAsia="Times New Roman" w:hAnsi="Calibri" w:cs="Calibri"/>
+                <w:color w:val="000000"/>
+              </w:rPr>
+              <w:t>transfering</w:t>
+            </w:r>
+            <w:proofErr w:type="spellEnd"/>
+            <w:r>
+              <w:rPr>
+                <w:rFonts w:ascii="Calibri" w:eastAsia="Times New Roman" w:hAnsi="Calibri" w:cs="Calibri"/>
+                <w:color w:val="000000"/>
+              </w:rPr>
+              <w:t xml:space="preserve"> from wallet to wallet</w:t>
             </w:r>
           </w:p>
         </w:tc>
@@ -4837,38 +4983,46 @@
         </w:tc>
         <w:tc>
           <w:tcPr>
-            <w:tcW w:w="7480" w:type="dxa"/>
-            <w:tcBorders>
-              <w:top w:val="nil"/>
-              <w:left w:val="nil"/>
-              <w:bottom w:val="single" w:sz="4" w:space="0" w:color="auto"/>
-              <w:right w:val="single" w:sz="4" w:space="0" w:color="auto"/>
-            </w:tcBorders>
-            <w:shd w:val="clear" w:color="auto" w:fill="auto"/>
-            <w:noWrap/>
-            <w:vAlign w:val="bottom"/>
-            <w:hideMark/>
-          </w:tcPr>
-          <w:p>
-            <w:pPr>
-              <w:spacing w:after="0" w:line="240" w:lineRule="auto"/>
-              <w:rPr>
-                <w:rFonts w:ascii="Calibri" w:eastAsia="Times New Roman" w:hAnsi="Calibri" w:cs="Calibri"/>
-                <w:color w:val="000000"/>
-              </w:rPr>
-            </w:pPr>
-            <w:r>
-              <w:rPr>
-                <w:rFonts w:ascii="Calibri" w:eastAsia="Times New Roman" w:hAnsi="Calibri" w:cs="Calibri"/>
-                <w:color w:val="000000"/>
-              </w:rPr>
-              <w:t>Formating of the IPFS pin</w:t>
+            <w:tcW w:w="8605" w:type="dxa"/>
+            <w:tcBorders>
+              <w:top w:val="nil"/>
+              <w:left w:val="nil"/>
+              <w:bottom w:val="single" w:sz="4" w:space="0" w:color="auto"/>
+              <w:right w:val="single" w:sz="4" w:space="0" w:color="auto"/>
+            </w:tcBorders>
+            <w:shd w:val="clear" w:color="auto" w:fill="auto"/>
+            <w:noWrap/>
+            <w:vAlign w:val="bottom"/>
+            <w:hideMark/>
+          </w:tcPr>
+          <w:p>
+            <w:pPr>
+              <w:spacing w:after="0" w:line="240" w:lineRule="auto"/>
+              <w:rPr>
+                <w:rFonts w:ascii="Calibri" w:eastAsia="Times New Roman" w:hAnsi="Calibri" w:cs="Calibri"/>
+                <w:color w:val="000000"/>
+              </w:rPr>
+            </w:pPr>
+            <w:proofErr w:type="spellStart"/>
+            <w:r>
+              <w:rPr>
+                <w:rFonts w:ascii="Calibri" w:eastAsia="Times New Roman" w:hAnsi="Calibri" w:cs="Calibri"/>
+                <w:color w:val="000000"/>
+              </w:rPr>
+              <w:t>Formating</w:t>
+            </w:r>
+            <w:proofErr w:type="spellEnd"/>
+            <w:r>
+              <w:rPr>
+                <w:rFonts w:ascii="Calibri" w:eastAsia="Times New Roman" w:hAnsi="Calibri" w:cs="Calibri"/>
+                <w:color w:val="000000"/>
+              </w:rPr>
+              <w:t xml:space="preserve"> of the IPFS pin</w:t>
             </w:r>
           </w:p>
         </w:tc>
       </w:tr>
     </w:tbl>
-    <w:p/>
     <w:p>
       <w:r>
         <w:br w:type="page"/>
@@ -5067,7 +5221,23 @@
     </w:p>
     <w:p>
       <w:r>
-        <w:t>Each member has created an account with github.com for our version control and project management. We all have been active in the reposiroty and project managaement boards. Also, we have a repository for our sandbox environment because we want to work on our skills and workflow.</w:t>
+        <w:t xml:space="preserve">Each member has created an account with github.com for our version control and project management. We all have been active in the </w:t>
+      </w:r>
+      <w:proofErr w:type="spellStart"/>
+      <w:r>
+        <w:t>reposiroty</w:t>
+      </w:r>
+      <w:proofErr w:type="spellEnd"/>
+      <w:r>
+        <w:t xml:space="preserve"> and project </w:t>
+      </w:r>
+      <w:proofErr w:type="spellStart"/>
+      <w:r>
+        <w:t>managaement</w:t>
+      </w:r>
+      <w:proofErr w:type="spellEnd"/>
+      <w:r>
+        <w:t xml:space="preserve"> boards. Also, we have a repository for our sandbox environment because we want to work on our skills and workflow.</w:t>
       </w:r>
     </w:p>
     <w:p/>
@@ -5106,7 +5276,23 @@
     </w:p>
     <w:p>
       <w:r>
-        <w:t xml:space="preserve">We've worked to distribute efforts; Chris has worked to put together repos for our dev environment in ethereum, Jason has begun putting together the frontend framework, and Mat has started code review and is in the early stage of unit testing. That backend framework that Chris put together will give us some reference points as we begin to build out the smart contracts, ethereum network connections, etc. </w:t>
+        <w:t xml:space="preserve">We've worked to distribute efforts; Chris has worked to put together repos for our dev environment in </w:t>
+      </w:r>
+      <w:proofErr w:type="spellStart"/>
+      <w:r>
+        <w:t>ethereum</w:t>
+      </w:r>
+      <w:proofErr w:type="spellEnd"/>
+      <w:r>
+        <w:t xml:space="preserve">, Jason has begun putting together the frontend framework, and Mat has started code review and is in the early stage of unit testing. That backend framework that Chris put together will give us some reference points as we begin to build out the smart contracts, </w:t>
+      </w:r>
+      <w:proofErr w:type="spellStart"/>
+      <w:r>
+        <w:t>ethereum</w:t>
+      </w:r>
+      <w:proofErr w:type="spellEnd"/>
+      <w:r>
+        <w:t xml:space="preserve"> network connections, etc. </w:t>
       </w:r>
     </w:p>
     <w:p/>
@@ -5173,7 +5359,15 @@
     </w:p>
     <w:p>
       <w:r>
-        <w:t>Set up prototypes of the system in github.</w:t>
+        <w:t xml:space="preserve">Set up prototypes of the system in </w:t>
+      </w:r>
+      <w:proofErr w:type="spellStart"/>
+      <w:r>
+        <w:t>github</w:t>
+      </w:r>
+      <w:proofErr w:type="spellEnd"/>
+      <w:r>
+        <w:t>.</w:t>
       </w:r>
     </w:p>
     <w:p/>
@@ -5187,7 +5381,23 @@
     </w:p>
     <w:p>
       <w:r>
-        <w:t>Mat has been looking into unit testing and integration testing for C# and Solinity.  Chris has been deploying environments to Github.  Jason has been working on integrating IPFS solutions.</w:t>
+        <w:t xml:space="preserve">Mat has been looking into unit testing and integration testing for C# and </w:t>
+      </w:r>
+      <w:proofErr w:type="spellStart"/>
+      <w:r>
+        <w:t>Solinity</w:t>
+      </w:r>
+      <w:proofErr w:type="spellEnd"/>
+      <w:r>
+        <w:t xml:space="preserve">.  Chris has been deploying environments to </w:t>
+      </w:r>
+      <w:proofErr w:type="spellStart"/>
+      <w:r>
+        <w:t>Github</w:t>
+      </w:r>
+      <w:proofErr w:type="spellEnd"/>
+      <w:r>
+        <w:t>.  Jason has been working on integrating IPFS solutions.</w:t>
       </w:r>
     </w:p>
     <w:p/>
@@ -5240,12 +5450,36 @@
     </w:p>
     <w:p>
       <w:r>
-        <w:t>Jason Implemented IPFS get and pull methods on the front end.  Chris loaded and configured a mac dev environment to git hub.  Chris created a fronted application today that uses the Nft.Storage api.</w:t>
-      </w:r>
-    </w:p>
-    <w:p>
-      <w:r>
-        <w:t>Mat is researching methods for testing using unit tests on c# and solidity contracts.</w:t>
+        <w:t xml:space="preserve">Jason Implemented IPFS get and pull methods on the front end.  Chris loaded and configured a mac dev environment to git hub.  Chris created a fronted application today that uses the </w:t>
+      </w:r>
+      <w:proofErr w:type="spellStart"/>
+      <w:r>
+        <w:t>Nft.Storage</w:t>
+      </w:r>
+      <w:proofErr w:type="spellEnd"/>
+      <w:r>
+        <w:t xml:space="preserve"> </w:t>
+      </w:r>
+      <w:proofErr w:type="spellStart"/>
+      <w:r>
+        <w:t>api</w:t>
+      </w:r>
+      <w:proofErr w:type="spellEnd"/>
+      <w:r>
+        <w:t>.</w:t>
+      </w:r>
+    </w:p>
+    <w:p>
+      <w:r>
+        <w:t xml:space="preserve">Mat is researching methods for testing using unit tests on </w:t>
+      </w:r>
+      <w:proofErr w:type="spellStart"/>
+      <w:r>
+        <w:t>c#</w:t>
+      </w:r>
+      <w:proofErr w:type="spellEnd"/>
+      <w:r>
+        <w:t xml:space="preserve"> and solidity contracts.</w:t>
       </w:r>
     </w:p>
     <w:p/>
@@ -5365,7 +5599,31 @@
     </w:p>
     <w:p>
       <w:r>
-        <w:t>Determined precise nature of project and posted about a half complete project to github.  Discussed different tacts and technologies to use.  Scrapped c# project in favor of NodeJS project.</w:t>
+        <w:t xml:space="preserve">Determined precise nature of project and posted about a half complete project to </w:t>
+      </w:r>
+      <w:proofErr w:type="spellStart"/>
+      <w:r>
+        <w:t>github</w:t>
+      </w:r>
+      <w:proofErr w:type="spellEnd"/>
+      <w:r>
+        <w:t xml:space="preserve">.  Discussed different </w:t>
+      </w:r>
+      <w:proofErr w:type="spellStart"/>
+      <w:r>
+        <w:t>tacts</w:t>
+      </w:r>
+      <w:proofErr w:type="spellEnd"/>
+      <w:r>
+        <w:t xml:space="preserve"> and technologies to use.  Scrapped </w:t>
+      </w:r>
+      <w:proofErr w:type="spellStart"/>
+      <w:r>
+        <w:t>c#</w:t>
+      </w:r>
+      <w:proofErr w:type="spellEnd"/>
+      <w:r>
+        <w:t xml:space="preserve"> project in favor of NodeJS project.</w:t>
       </w:r>
     </w:p>
     <w:p/>
@@ -5379,7 +5637,15 @@
     </w:p>
     <w:p>
       <w:r>
-        <w:t>Chris wrote most of the NodeJS project and posted it to github.  Jason and Mat have been looking into the related technologies trying to get up to speed on it.</w:t>
+        <w:t xml:space="preserve">Chris wrote most of the NodeJS project and posted it to </w:t>
+      </w:r>
+      <w:proofErr w:type="spellStart"/>
+      <w:r>
+        <w:t>github</w:t>
+      </w:r>
+      <w:proofErr w:type="spellEnd"/>
+      <w:r>
+        <w:t>.  Jason and Mat have been looking into the related technologies trying to get up to speed on it.</w:t>
       </w:r>
     </w:p>
     <w:p/>
@@ -5437,7 +5703,15 @@
     </w:p>
     <w:p>
       <w:r>
-        <w:t>Jason tried to study Storybook JS and comprehend the documentation associated with the and applicable to the project.  Chris worked on cleaning up the code that is already present for the nodeJS project.  Mat began looking into different documentation and planning methods to use.</w:t>
+        <w:t xml:space="preserve">Jason tried to study Storybook JS and comprehend the documentation associated with the and applicable to the project.  Chris worked on cleaning up the code that is already present for the </w:t>
+      </w:r>
+      <w:proofErr w:type="spellStart"/>
+      <w:r>
+        <w:t>nodeJS</w:t>
+      </w:r>
+      <w:proofErr w:type="spellEnd"/>
+      <w:r>
+        <w:t xml:space="preserve"> project.  Mat began looking into different documentation and planning methods to use.</w:t>
       </w:r>
     </w:p>
     <w:p/>
@@ -5517,7 +5791,23 @@
     </w:p>
     <w:p>
       <w:r>
-        <w:t>Jason has gotten all parts of the c# project online except the ethereum functionality.  Chris worked designing the contract used by the project.  Mat has been working on design elements of the project such as icons and color schemes.</w:t>
+        <w:t xml:space="preserve">Jason has gotten all parts of the </w:t>
+      </w:r>
+      <w:proofErr w:type="spellStart"/>
+      <w:r>
+        <w:t>c#</w:t>
+      </w:r>
+      <w:proofErr w:type="spellEnd"/>
+      <w:r>
+        <w:t xml:space="preserve"> project online except the </w:t>
+      </w:r>
+      <w:proofErr w:type="spellStart"/>
+      <w:r>
+        <w:t>ethereum</w:t>
+      </w:r>
+      <w:proofErr w:type="spellEnd"/>
+      <w:r>
+        <w:t xml:space="preserve"> functionality.  Chris worked designing the contract used by the project.  Mat has been working on design elements of the project such as icons and color schemes.</w:t>
       </w:r>
     </w:p>
     <w:p/>
@@ -5531,7 +5821,15 @@
     </w:p>
     <w:p>
       <w:r>
-        <w:t>Getting contracts deployed to local ethereum environment.</w:t>
+        <w:t xml:space="preserve">Getting contracts deployed to local </w:t>
+      </w:r>
+      <w:proofErr w:type="spellStart"/>
+      <w:r>
+        <w:t>ethereum</w:t>
+      </w:r>
+      <w:proofErr w:type="spellEnd"/>
+      <w:r>
+        <w:t xml:space="preserve"> environment.</w:t>
       </w:r>
     </w:p>
     <w:p/>
@@ -5651,7 +5949,15 @@
     </w:p>
     <w:p>
       <w:r>
-        <w:t xml:space="preserve">Determine there was a bug in the desktop app that is imposible to fix before the due date.  </w:t>
+        <w:t xml:space="preserve">Determine there was a bug in the desktop app that is </w:t>
+      </w:r>
+      <w:proofErr w:type="spellStart"/>
+      <w:r>
+        <w:t>imposible</w:t>
+      </w:r>
+      <w:proofErr w:type="spellEnd"/>
+      <w:r>
+        <w:t xml:space="preserve"> to fix before the due date.  </w:t>
       </w:r>
     </w:p>
     <w:sectPr>
